--- a/1. Улица Октябрьская/2. КВ1-2 +/03. АОСР № 3 (монтаж).docx
+++ b/1. Улица Октябрьская/2. КВ1-2 +/03. АОСР № 3 (монтаж).docx
@@ -1266,7 +1266,27 @@
           <w:sz w:val="22"/>
           <w:szCs w:val="22"/>
         </w:rPr>
-        <w:t>9, Кольцо опорное КЦО-1 (Паспорта качества № 2727, № 2747).</w:t>
+        <w:t xml:space="preserve">9, Кольцо опорное КЦО-1 (Паспорта качества № </w:t>
+      </w:r>
+      <w:r>
+        <w:rPr>
+          <w:i/>
+          <w:color w:val="000000"/>
+          <w:sz w:val="22"/>
+          <w:szCs w:val="22"/>
+        </w:rPr>
+        <w:t>2727, 2747</w:t>
+      </w:r>
+      <w:bookmarkStart w:id="0" w:name="_GoBack"/>
+      <w:bookmarkEnd w:id="0"/>
+      <w:r>
+        <w:rPr>
+          <w:i/>
+          <w:color w:val="000000"/>
+          <w:sz w:val="22"/>
+          <w:szCs w:val="22"/>
+        </w:rPr>
+        <w:t>).</w:t>
       </w:r>
     </w:p>
     <w:p>
@@ -1504,8 +1524,6 @@
                 <w:szCs w:val="16"/>
               </w:rPr>
             </w:pPr>
-            <w:bookmarkStart w:id="0" w:name="_GoBack"/>
-            <w:bookmarkEnd w:id="0"/>
             <w:r>
               <w:rPr>
                 <w:color w:val="000000"/>
@@ -4017,7 +4035,7 @@
 </file>
 
 <file path=customXml/itemProps1.xml><?xml version="1.0" encoding="utf-8"?>
-<ds:datastoreItem xmlns:ds="http://schemas.openxmlformats.org/officeDocument/2006/customXml" ds:itemID="{C82ACC82-3330-47E5-B9EB-B8FD54DE309D}">
+<ds:datastoreItem xmlns:ds="http://schemas.openxmlformats.org/officeDocument/2006/customXml" ds:itemID="{2664C727-9306-4843-86CE-B9A25BF3D821}">
   <ds:schemaRefs>
     <ds:schemaRef ds:uri="http://schemas.openxmlformats.org/officeDocument/2006/bibliography"/>
   </ds:schemaRefs>

--- a/1. Улица Октябрьская/2. КВ1-2 +/03. АОСР № 3 (монтаж).docx
+++ b/1. Улица Октябрьская/2. КВ1-2 +/03. АОСР № 3 (монтаж).docx
@@ -1257,16 +1257,16 @@
           <w:sz w:val="22"/>
           <w:szCs w:val="22"/>
         </w:rPr>
-        <w:t>, Кольцо стеновое КС7.</w:t>
-      </w:r>
-      <w:r>
-        <w:rPr>
-          <w:i/>
-          <w:color w:val="000000"/>
-          <w:sz w:val="22"/>
-          <w:szCs w:val="22"/>
-        </w:rPr>
-        <w:t xml:space="preserve">9, Кольцо опорное КЦО-1 (Паспорта качества № </w:t>
+        <w:t xml:space="preserve">, </w:t>
+      </w:r>
+      <w:r>
+        <w:rPr>
+          <w:i/>
+          <w:color w:val="000000"/>
+          <w:sz w:val="22"/>
+          <w:szCs w:val="22"/>
+        </w:rPr>
+        <w:t xml:space="preserve">Кольцо опорное КЦО-1 (Паспорта качества № </w:t>
       </w:r>
       <w:r>
         <w:rPr>
@@ -4035,7 +4035,7 @@
 </file>
 
 <file path=customXml/itemProps1.xml><?xml version="1.0" encoding="utf-8"?>
-<ds:datastoreItem xmlns:ds="http://schemas.openxmlformats.org/officeDocument/2006/customXml" ds:itemID="{2664C727-9306-4843-86CE-B9A25BF3D821}">
+<ds:datastoreItem xmlns:ds="http://schemas.openxmlformats.org/officeDocument/2006/customXml" ds:itemID="{99FDE8C5-8F75-4262-950E-0D1431D569DC}">
   <ds:schemaRefs>
     <ds:schemaRef ds:uri="http://schemas.openxmlformats.org/officeDocument/2006/bibliography"/>
   </ds:schemaRefs>
